--- a/dokumentumok/adatszerkezet.docx
+++ b/dokumentumok/adatszerkezet.docx
@@ -174,7 +174,7 @@
           <w:r>
             <w:fldChar w:fldCharType="separate"/>
           </w:r>
-          <w:hyperlink w:anchor="_Toc213824404" w:history="1">
+          <w:hyperlink w:anchor="_Toc213824870" w:history="1">
             <w:r>
               <w:rPr>
                 <w:rStyle w:val="Hiperhivatkozs"/>
@@ -218,7 +218,7 @@
                 <w:noProof/>
                 <w:webHidden/>
               </w:rPr>
-              <w:instrText xml:space="preserve"> PAGEREF _Toc213824404 \h </w:instrText>
+              <w:instrText xml:space="preserve"> PAGEREF _Toc213824870 \h </w:instrText>
             </w:r>
             <w:r>
               <w:rPr>
@@ -264,7 +264,7 @@
               <w:lang w:eastAsia="hu-HU"/>
             </w:rPr>
           </w:pPr>
-          <w:hyperlink w:anchor="_Toc213824405" w:history="1">
+          <w:hyperlink w:anchor="_Toc213824871" w:history="1">
             <w:r>
               <w:rPr>
                 <w:rStyle w:val="Hiperhivatkozs"/>
@@ -310,7 +310,7 @@
                 <w:noProof/>
                 <w:webHidden/>
               </w:rPr>
-              <w:instrText xml:space="preserve"> PAGEREF _Toc213824405 \h </w:instrText>
+              <w:instrText xml:space="preserve"> PAGEREF _Toc213824871 \h </w:instrText>
             </w:r>
             <w:r>
               <w:rPr>
@@ -356,7 +356,7 @@
               <w:lang w:eastAsia="hu-HU"/>
             </w:rPr>
           </w:pPr>
-          <w:hyperlink w:anchor="_Toc213824406" w:history="1">
+          <w:hyperlink w:anchor="_Toc213824872" w:history="1">
             <w:r>
               <w:rPr>
                 <w:rStyle w:val="Hiperhivatkozs"/>
@@ -402,7 +402,7 @@
                 <w:noProof/>
                 <w:webHidden/>
               </w:rPr>
-              <w:instrText xml:space="preserve"> PAGEREF _Toc213824406 \h </w:instrText>
+              <w:instrText xml:space="preserve"> PAGEREF _Toc213824872 \h </w:instrText>
             </w:r>
             <w:r>
               <w:rPr>
@@ -448,7 +448,7 @@
               <w:lang w:eastAsia="hu-HU"/>
             </w:rPr>
           </w:pPr>
-          <w:hyperlink w:anchor="_Toc213824407" w:history="1">
+          <w:hyperlink w:anchor="_Toc213824873" w:history="1">
             <w:r>
               <w:rPr>
                 <w:rStyle w:val="Hiperhivatkozs"/>
@@ -494,7 +494,7 @@
                 <w:noProof/>
                 <w:webHidden/>
               </w:rPr>
-              <w:instrText xml:space="preserve"> PAGEREF _Toc213824407 \h </w:instrText>
+              <w:instrText xml:space="preserve"> PAGEREF _Toc213824873 \h </w:instrText>
             </w:r>
             <w:r>
               <w:rPr>
@@ -540,7 +540,7 @@
               <w:lang w:eastAsia="hu-HU"/>
             </w:rPr>
           </w:pPr>
-          <w:hyperlink w:anchor="_Toc213824408" w:history="1">
+          <w:hyperlink w:anchor="_Toc213824874" w:history="1">
             <w:r>
               <w:rPr>
                 <w:rStyle w:val="Hiperhivatkozs"/>
@@ -586,7 +586,7 @@
                 <w:noProof/>
                 <w:webHidden/>
               </w:rPr>
-              <w:instrText xml:space="preserve"> PAGEREF _Toc213824408 \h </w:instrText>
+              <w:instrText xml:space="preserve"> PAGEREF _Toc213824874 \h </w:instrText>
             </w:r>
             <w:r>
               <w:rPr>
@@ -632,7 +632,7 @@
               <w:lang w:eastAsia="hu-HU"/>
             </w:rPr>
           </w:pPr>
-          <w:hyperlink w:anchor="_Toc213824409" w:history="1">
+          <w:hyperlink w:anchor="_Toc213824875" w:history="1">
             <w:r>
               <w:rPr>
                 <w:rStyle w:val="Hiperhivatkozs"/>
@@ -678,7 +678,7 @@
                 <w:noProof/>
                 <w:webHidden/>
               </w:rPr>
-              <w:instrText xml:space="preserve"> PAGEREF _Toc213824409 \h </w:instrText>
+              <w:instrText xml:space="preserve"> PAGEREF _Toc213824875 \h </w:instrText>
             </w:r>
             <w:r>
               <w:rPr>
@@ -724,7 +724,7 @@
               <w:lang w:eastAsia="hu-HU"/>
             </w:rPr>
           </w:pPr>
-          <w:hyperlink w:anchor="_Toc213824410" w:history="1">
+          <w:hyperlink w:anchor="_Toc213824876" w:history="1">
             <w:r>
               <w:rPr>
                 <w:rStyle w:val="Hiperhivatkozs"/>
@@ -770,7 +770,7 @@
                 <w:noProof/>
                 <w:webHidden/>
               </w:rPr>
-              <w:instrText xml:space="preserve"> PAGEREF _Toc213824410 \h </w:instrText>
+              <w:instrText xml:space="preserve"> PAGEREF _Toc213824876 \h </w:instrText>
             </w:r>
             <w:r>
               <w:rPr>
@@ -816,7 +816,7 @@
               <w:lang w:eastAsia="hu-HU"/>
             </w:rPr>
           </w:pPr>
-          <w:hyperlink w:anchor="_Toc213824411" w:history="1">
+          <w:hyperlink w:anchor="_Toc213824877" w:history="1">
             <w:r>
               <w:rPr>
                 <w:rStyle w:val="Hiperhivatkozs"/>
@@ -862,7 +862,7 @@
                 <w:noProof/>
                 <w:webHidden/>
               </w:rPr>
-              <w:instrText xml:space="preserve"> PAGEREF _Toc213824411 \h </w:instrText>
+              <w:instrText xml:space="preserve"> PAGEREF _Toc213824877 \h </w:instrText>
             </w:r>
             <w:r>
               <w:rPr>
@@ -908,7 +908,7 @@
               <w:lang w:eastAsia="hu-HU"/>
             </w:rPr>
           </w:pPr>
-          <w:hyperlink w:anchor="_Toc213824412" w:history="1">
+          <w:hyperlink w:anchor="_Toc213824878" w:history="1">
             <w:r>
               <w:rPr>
                 <w:rStyle w:val="Hiperhivatkozs"/>
@@ -954,7 +954,7 @@
                 <w:noProof/>
                 <w:webHidden/>
               </w:rPr>
-              <w:instrText xml:space="preserve"> PAGEREF _Toc213824412 \h </w:instrText>
+              <w:instrText xml:space="preserve"> PAGEREF _Toc213824878 \h </w:instrText>
             </w:r>
             <w:r>
               <w:rPr>
@@ -1000,7 +1000,7 @@
               <w:lang w:eastAsia="hu-HU"/>
             </w:rPr>
           </w:pPr>
-          <w:hyperlink w:anchor="_Toc213824413" w:history="1">
+          <w:hyperlink w:anchor="_Toc213824879" w:history="1">
             <w:r>
               <w:rPr>
                 <w:rStyle w:val="Hiperhivatkozs"/>
@@ -1046,7 +1046,7 @@
                 <w:noProof/>
                 <w:webHidden/>
               </w:rPr>
-              <w:instrText xml:space="preserve"> PAGEREF _Toc213824413 \h </w:instrText>
+              <w:instrText xml:space="preserve"> PAGEREF _Toc213824879 \h </w:instrText>
             </w:r>
             <w:r>
               <w:rPr>
@@ -1092,7 +1092,7 @@
               <w:lang w:eastAsia="hu-HU"/>
             </w:rPr>
           </w:pPr>
-          <w:hyperlink w:anchor="_Toc213824414" w:history="1">
+          <w:hyperlink w:anchor="_Toc213824880" w:history="1">
             <w:r>
               <w:rPr>
                 <w:rStyle w:val="Hiperhivatkozs"/>
@@ -1138,7 +1138,7 @@
                 <w:noProof/>
                 <w:webHidden/>
               </w:rPr>
-              <w:instrText xml:space="preserve"> PAGEREF _Toc213824414 \h </w:instrText>
+              <w:instrText xml:space="preserve"> PAGEREF _Toc213824880 \h </w:instrText>
             </w:r>
             <w:r>
               <w:rPr>
@@ -1184,7 +1184,7 @@
               <w:lang w:eastAsia="hu-HU"/>
             </w:rPr>
           </w:pPr>
-          <w:hyperlink w:anchor="_Toc213824415" w:history="1">
+          <w:hyperlink w:anchor="_Toc213824881" w:history="1">
             <w:r>
               <w:rPr>
                 <w:rStyle w:val="Hiperhivatkozs"/>
@@ -1230,7 +1230,7 @@
                 <w:noProof/>
                 <w:webHidden/>
               </w:rPr>
-              <w:instrText xml:space="preserve"> PAGEREF _Toc213824415 \h </w:instrText>
+              <w:instrText xml:space="preserve"> PAGEREF _Toc213824881 \h </w:instrText>
             </w:r>
             <w:r>
               <w:rPr>
@@ -1276,7 +1276,7 @@
               <w:lang w:eastAsia="hu-HU"/>
             </w:rPr>
           </w:pPr>
-          <w:hyperlink w:anchor="_Toc213824416" w:history="1">
+          <w:hyperlink w:anchor="_Toc213824882" w:history="1">
             <w:r>
               <w:rPr>
                 <w:rStyle w:val="Hiperhivatkozs"/>
@@ -1322,7 +1322,7 @@
                 <w:noProof/>
                 <w:webHidden/>
               </w:rPr>
-              <w:instrText xml:space="preserve"> PAGEREF _Toc213824416 \h </w:instrText>
+              <w:instrText xml:space="preserve"> PAGEREF _Toc213824882 \h </w:instrText>
             </w:r>
             <w:r>
               <w:rPr>
@@ -1368,7 +1368,7 @@
               <w:lang w:eastAsia="hu-HU"/>
             </w:rPr>
           </w:pPr>
-          <w:hyperlink w:anchor="_Toc213824417" w:history="1">
+          <w:hyperlink w:anchor="_Toc213824883" w:history="1">
             <w:r>
               <w:rPr>
                 <w:rStyle w:val="Hiperhivatkozs"/>
@@ -1414,7 +1414,7 @@
                 <w:noProof/>
                 <w:webHidden/>
               </w:rPr>
-              <w:instrText xml:space="preserve"> PAGEREF _Toc213824417 \h </w:instrText>
+              <w:instrText xml:space="preserve"> PAGEREF _Toc213824883 \h </w:instrText>
             </w:r>
             <w:r>
               <w:rPr>
@@ -1460,7 +1460,7 @@
               <w:lang w:eastAsia="hu-HU"/>
             </w:rPr>
           </w:pPr>
-          <w:hyperlink w:anchor="_Toc213824418" w:history="1">
+          <w:hyperlink w:anchor="_Toc213824884" w:history="1">
             <w:r>
               <w:rPr>
                 <w:rStyle w:val="Hiperhivatkozs"/>
@@ -1485,7 +1485,7 @@
                 <w:bCs/>
                 <w:noProof/>
               </w:rPr>
-              <w:t>region (Régiók)</w:t>
+              <w:t>region (Megyék)</w:t>
             </w:r>
             <w:r>
               <w:rPr>
@@ -1506,7 +1506,7 @@
                 <w:noProof/>
                 <w:webHidden/>
               </w:rPr>
-              <w:instrText xml:space="preserve"> PAGEREF _Toc213824418 \h </w:instrText>
+              <w:instrText xml:space="preserve"> PAGEREF _Toc213824884 \h </w:instrText>
             </w:r>
             <w:r>
               <w:rPr>
@@ -1552,7 +1552,7 @@
               <w:lang w:eastAsia="hu-HU"/>
             </w:rPr>
           </w:pPr>
-          <w:hyperlink w:anchor="_Toc213824419" w:history="1">
+          <w:hyperlink w:anchor="_Toc213824885" w:history="1">
             <w:r>
               <w:rPr>
                 <w:rStyle w:val="Hiperhivatkozs"/>
@@ -1575,7 +1575,7 @@
                 <w:rStyle w:val="Hiperhivatkozs"/>
                 <w:noProof/>
               </w:rPr>
-              <w:t>inner_region (Kistérségek)</w:t>
+              <w:t>inner_region (Járások)</w:t>
             </w:r>
             <w:r>
               <w:rPr>
@@ -1596,7 +1596,7 @@
                 <w:noProof/>
                 <w:webHidden/>
               </w:rPr>
-              <w:instrText xml:space="preserve"> PAGEREF _Toc213824419 \h </w:instrText>
+              <w:instrText xml:space="preserve"> PAGEREF _Toc213824885 \h </w:instrText>
             </w:r>
             <w:r>
               <w:rPr>
@@ -1642,7 +1642,7 @@
               <w:lang w:eastAsia="hu-HU"/>
             </w:rPr>
           </w:pPr>
-          <w:hyperlink w:anchor="_Toc213824420" w:history="1">
+          <w:hyperlink w:anchor="_Toc213824886" w:history="1">
             <w:r>
               <w:rPr>
                 <w:rStyle w:val="Hiperhivatkozs"/>
@@ -1686,7 +1686,7 @@
                 <w:noProof/>
                 <w:webHidden/>
               </w:rPr>
-              <w:instrText xml:space="preserve"> PAGEREF _Toc213824420 \h </w:instrText>
+              <w:instrText xml:space="preserve"> PAGEREF _Toc213824886 \h </w:instrText>
             </w:r>
             <w:r>
               <w:rPr>
@@ -1731,7 +1731,7 @@
       <w:pPr>
         <w:pStyle w:val="Cmsor1"/>
       </w:pPr>
-      <w:bookmarkStart w:id="0" w:name="_Toc213824404"/>
+      <w:bookmarkStart w:id="0" w:name="_Toc213824870"/>
       <w:r>
         <w:lastRenderedPageBreak/>
         <w:t>Adatbázis táblái és mezői</w:t>
@@ -1804,7 +1804,7 @@
           <w:bCs/>
         </w:rPr>
       </w:pPr>
-      <w:bookmarkStart w:id="1" w:name="_Toc213824405"/>
+      <w:bookmarkStart w:id="1" w:name="_Toc213824871"/>
       <w:r>
         <w:rPr>
           <w:bCs/>
@@ -1964,7 +1964,7 @@
           <w:bCs/>
         </w:rPr>
       </w:pPr>
-      <w:bookmarkStart w:id="2" w:name="_Toc213824406"/>
+      <w:bookmarkStart w:id="2" w:name="_Toc213824872"/>
       <w:r>
         <w:rPr>
           <w:bCs/>
@@ -2215,7 +2215,7 @@
           <w:bCs/>
         </w:rPr>
       </w:pPr>
-      <w:bookmarkStart w:id="3" w:name="_Toc213824407"/>
+      <w:bookmarkStart w:id="3" w:name="_Toc213824873"/>
       <w:r>
         <w:rPr>
           <w:bCs/>
@@ -2421,7 +2421,7 @@
           <w:bCs/>
         </w:rPr>
       </w:pPr>
-      <w:bookmarkStart w:id="4" w:name="_Toc213824408"/>
+      <w:bookmarkStart w:id="4" w:name="_Toc213824874"/>
       <w:r>
         <w:rPr>
           <w:bCs/>
@@ -2667,7 +2667,7 @@
           <w:bCs/>
         </w:rPr>
       </w:pPr>
-      <w:bookmarkStart w:id="5" w:name="_Toc213824409"/>
+      <w:bookmarkStart w:id="5" w:name="_Toc213824875"/>
       <w:r>
         <w:rPr>
           <w:bCs/>
@@ -2860,7 +2860,7 @@
           <w:bCs/>
         </w:rPr>
       </w:pPr>
-      <w:bookmarkStart w:id="6" w:name="_Toc213824410"/>
+      <w:bookmarkStart w:id="6" w:name="_Toc213824876"/>
       <w:r>
         <w:rPr>
           <w:bCs/>
@@ -3098,7 +3098,7 @@
           <w:bCs/>
         </w:rPr>
       </w:pPr>
-      <w:bookmarkStart w:id="7" w:name="_Toc213824411"/>
+      <w:bookmarkStart w:id="7" w:name="_Toc213824877"/>
       <w:r>
         <w:rPr>
           <w:bCs/>
@@ -3270,7 +3270,7 @@
           <w:bCs/>
         </w:rPr>
       </w:pPr>
-      <w:bookmarkStart w:id="8" w:name="_Toc213824412"/>
+      <w:bookmarkStart w:id="8" w:name="_Toc213824878"/>
       <w:r>
         <w:rPr>
           <w:bCs/>
@@ -3475,7 +3475,7 @@
           <w:bCs/>
         </w:rPr>
       </w:pPr>
-      <w:bookmarkStart w:id="9" w:name="_Toc213824413"/>
+      <w:bookmarkStart w:id="9" w:name="_Toc213824879"/>
       <w:r>
         <w:rPr>
           <w:bCs/>
@@ -3670,7 +3670,7 @@
           <w:bCs/>
         </w:rPr>
       </w:pPr>
-      <w:bookmarkStart w:id="10" w:name="_Toc213824414"/>
+      <w:bookmarkStart w:id="10" w:name="_Toc213824880"/>
       <w:r>
         <w:rPr>
           <w:bCs/>
@@ -3838,7 +3838,7 @@
           <w:bCs/>
         </w:rPr>
       </w:pPr>
-      <w:bookmarkStart w:id="11" w:name="_Toc213824415"/>
+      <w:bookmarkStart w:id="11" w:name="_Toc213824881"/>
       <w:r>
         <w:rPr>
           <w:bCs/>
@@ -4029,7 +4029,7 @@
           <w:bCs/>
         </w:rPr>
       </w:pPr>
-      <w:bookmarkStart w:id="12" w:name="_Toc213824416"/>
+      <w:bookmarkStart w:id="12" w:name="_Toc213824882"/>
       <w:r>
         <w:rPr>
           <w:bCs/>
@@ -4178,7 +4178,7 @@
           <w:bCs/>
         </w:rPr>
       </w:pPr>
-      <w:bookmarkStart w:id="13" w:name="_Toc213824417"/>
+      <w:bookmarkStart w:id="13" w:name="_Toc213824883"/>
       <w:r>
         <w:rPr>
           <w:bCs/>
@@ -4327,12 +4327,24 @@
           <w:bCs/>
         </w:rPr>
       </w:pPr>
-      <w:bookmarkStart w:id="14" w:name="_Toc213824418"/>
-      <w:r>
-        <w:rPr>
-          <w:bCs/>
-        </w:rPr>
-        <w:t>region (Régiók)</w:t>
+      <w:bookmarkStart w:id="14" w:name="_Toc213824884"/>
+      <w:r>
+        <w:rPr>
+          <w:bCs/>
+        </w:rPr>
+        <w:t>region (</w:t>
+      </w:r>
+      <w:r>
+        <w:rPr>
+          <w:bCs/>
+        </w:rPr>
+        <w:t>Megyék</w:t>
+      </w:r>
+      <w:r>
+        <w:rPr>
+          <w:bCs/>
+        </w:rPr>
+        <w:t>)</w:t>
       </w:r>
       <w:bookmarkEnd w:id="14"/>
     </w:p>
@@ -4406,7 +4418,7 @@
         </w:drawing>
       </w:r>
       <w:r>
-        <w:t>A nagyobb földrajzi egységeket (régiókat) tárolja, amelyekhez kistérségek kapcsolódnak.</w:t>
+        <w:t>Magyarország megyéit tárolja</w:t>
       </w:r>
       <w:r>
         <w:rPr>
@@ -4472,10 +4484,16 @@
         <w:pStyle w:val="Cmsor2"/>
         <w:pageBreakBefore/>
       </w:pPr>
-      <w:bookmarkStart w:id="15" w:name="_Toc213824419"/>
+      <w:bookmarkStart w:id="15" w:name="_Toc213824885"/>
       <w:r>
         <w:lastRenderedPageBreak/>
-        <w:t>inner_region (Kistérségek)</w:t>
+        <w:t>inner_region (</w:t>
+      </w:r>
+      <w:r>
+        <w:t>Járások</w:t>
+      </w:r>
+      <w:r>
+        <w:t>)</w:t>
       </w:r>
       <w:bookmarkEnd w:id="15"/>
     </w:p>
@@ -4554,7 +4572,24 @@
         </w:drawing>
       </w:r>
       <w:r>
-        <w:t>A régiók alá tartozó kisebb földrajzi egységeket tárolja.</w:t>
+        <w:t xml:space="preserve">A </w:t>
+      </w:r>
+      <w:r>
+        <w:t>megyék</w:t>
+      </w:r>
+      <w:r>
+        <w:t xml:space="preserve"> alá tartozó </w:t>
+      </w:r>
+      <w:proofErr w:type="spellStart"/>
+      <w:r>
+        <w:t>járásokat</w:t>
+      </w:r>
+      <w:r>
+        <w:t>t</w:t>
+      </w:r>
+      <w:proofErr w:type="spellEnd"/>
+      <w:r>
+        <w:t xml:space="preserve"> tárolja.</w:t>
       </w:r>
       <w:r>
         <w:br/>
@@ -4616,7 +4651,7 @@
       <w:pPr>
         <w:pStyle w:val="Cmsor2"/>
       </w:pPr>
-      <w:bookmarkStart w:id="16" w:name="_Toc213824420"/>
+      <w:bookmarkStart w:id="16" w:name="_Toc213824886"/>
       <w:r>
         <w:t>settlement (Települések)</w:t>
       </w:r>
